--- a/kanun/Kiraci-Tahliye/Tahliye-TAAHUTNAME/genel hukumlerde TAHLIYE-TAAHHUDU.docx
+++ b/kanun/Kiraci-Tahliye/Tahliye-TAAHUTNAME/genel hukumlerde TAHLIYE-TAAHHUDU.docx
@@ -37,7 +37,17 @@
         <w:jc w:val="both"/>
       </w:pPr>
       <w:r>
-        <w:t xml:space="preserve">“…Davacı ile davalı arasında düzenlenen 01.05.2013 başlangıç tarihli ve 3+2 yıl süreli kira sözleşmesi hususunda taraflar arasında bir uyuşmazlık bulunmamaktadır. Taraflar arasında düzenlenen 17.05.2013 tarihli yazılı tahliye taahhüdü (ek sözleşme) ile davalının taşınmazı 30.06.2015 tarihinde tahliye edeceği kararlaştırılmıştır. Sözleşmede Kiralananın 271m2 arsa olduğu belirtilmiş, Mahkemece de taşınmazın arsa olduğu kabul edilerek hüküm kurulmuş ve davalı tarafından da temyiz edilmemiştir. Sözleşme bu niteliği itibariyle </w:t>
+        <w:t xml:space="preserve">“…Davacı ile davalı arasında düzenlenen 01.05.2013 başlangıç tarihli ve 3+2 yıl süreli kira sözleşmesi hususunda taraflar arasında bir uyuşmazlık bulunmamaktadır. Taraflar arasında düzenlenen 17.05.2013 tarihli yazılı tahliye </w:t>
+      </w:r>
+      <w:r>
+        <w:rPr>
+          <w:b/>
+          <w:bCs/>
+        </w:rPr>
+        <w:t>taahhüdü (ek sözleşme) ile davalının taşınmazı 30.06.2015 tarihinde tahliye edeceği kararlaştırılmıştır</w:t>
+      </w:r>
+      <w:r>
+        <w:t xml:space="preserve">. Sözleşmede Kiralananın 271m2 arsa olduğu belirtilmiş, Mahkemece de taşınmazın arsa olduğu kabul edilerek hüküm kurulmuş ve davalı tarafından da temyiz edilmemiştir. Sözleşme bu niteliği itibariyle </w:t>
       </w:r>
       <w:proofErr w:type="spellStart"/>
       <w:r>
@@ -80,11 +90,20 @@
       </w:r>
       <w:proofErr w:type="spellStart"/>
       <w:r>
+        <w:rPr>
+          <w:u w:val="double"/>
+        </w:rPr>
         <w:t>TBK’nun</w:t>
       </w:r>
       <w:proofErr w:type="spellEnd"/>
       <w:r>
-        <w:t xml:space="preserve"> genel hükümlerine tabi taşınmazlarda akdin bitim tarihini belirler. </w:t>
+        <w:rPr>
+          <w:u w:val="double"/>
+        </w:rPr>
+        <w:t xml:space="preserve"> genel hükümlerine tabi taşınmazlarda akdin bitim tarihini belirler.</w:t>
+      </w:r>
+      <w:r>
+        <w:t xml:space="preserve"> </w:t>
       </w:r>
       <w:proofErr w:type="gramStart"/>
       <w:r>
@@ -107,6 +126,9 @@
     <w:p/>
     <w:p>
       <w:r>
+        <w:rPr>
+          <w:noProof/>
+        </w:rPr>
         <w:drawing>
           <wp:inline distT="0" distB="0" distL="0" distR="0" wp14:anchorId="5E27CF45" wp14:editId="04EDA08E">
             <wp:extent cx="5760720" cy="1522095"/>
